--- a/raw/Hindukush data/Features/GC05a-PrepositionalCodingGoal.docx
+++ b/raw/Hindukush data/Features/GC05a-PrepositionalCodingGoal.docx
@@ -31,19 +31,7 @@
         <w:rPr>
           <w:lang w:val="en-US"/>
         </w:rPr>
-        <w:t xml:space="preserve">a </w:t>
-      </w:r>
-      <w:r>
-        <w:rPr>
-          <w:lang w:val="en-US"/>
-        </w:rPr>
-        <w:t>goal</w:t>
-      </w:r>
-      <w:r>
-        <w:rPr>
-          <w:lang w:val="en-US"/>
-        </w:rPr>
-        <w:t xml:space="preserve"> was investigated. </w:t>
+        <w:t xml:space="preserve">a goal was investigated. </w:t>
       </w:r>
       <w:bookmarkStart w:id="0" w:name="_Hlk51060338"/>
       <w:r>
@@ -111,13 +99,7 @@
         <w:rPr>
           <w:lang w:val="en-US"/>
         </w:rPr>
-        <w:t xml:space="preserve"> </w:t>
-      </w:r>
-      <w:r>
-        <w:rPr>
-          <w:lang w:val="en-US"/>
-        </w:rPr>
-        <w:t xml:space="preserve">this semantic role is coded by a preposition, as shown in </w:t>
+        <w:t xml:space="preserve"> this semantic role is coded by a preposition, as shown in </w:t>
       </w:r>
       <w:r>
         <w:rPr>
@@ -249,15 +231,13 @@
         <w:tblLook w:val="04A0" w:firstRow="1" w:lastRow="0" w:firstColumn="1" w:lastColumn="0" w:noHBand="0" w:noVBand="1"/>
       </w:tblPr>
       <w:tblGrid>
-        <w:gridCol w:w="381"/>
+        <w:gridCol w:w="369"/>
         <w:gridCol w:w="1059"/>
         <w:gridCol w:w="1170"/>
         <w:gridCol w:w="1260"/>
         <w:gridCol w:w="1170"/>
-        <w:gridCol w:w="800"/>
-        <w:gridCol w:w="190"/>
-        <w:gridCol w:w="734"/>
-        <w:gridCol w:w="1015"/>
+        <w:gridCol w:w="990"/>
+        <w:gridCol w:w="1749"/>
       </w:tblGrid>
       <w:tr>
         <w:trPr>
@@ -437,7 +417,6 @@
         <w:tc>
           <w:tcPr>
             <w:tcW w:w="990" w:type="dxa"/>
-            <w:gridSpan w:val="2"/>
             <w:shd w:val="clear" w:color="auto" w:fill="auto"/>
             <w:vAlign w:val="center"/>
           </w:tcPr>
@@ -471,7 +450,6 @@
         <w:tc>
           <w:tcPr>
             <w:tcW w:w="1749" w:type="dxa"/>
-            <w:gridSpan w:val="2"/>
             <w:shd w:val="clear" w:color="auto" w:fill="auto"/>
             <w:vAlign w:val="center"/>
           </w:tcPr>
@@ -653,7 +631,6 @@
         <w:tc>
           <w:tcPr>
             <w:tcW w:w="990" w:type="dxa"/>
-            <w:gridSpan w:val="2"/>
             <w:shd w:val="clear" w:color="auto" w:fill="auto"/>
           </w:tcPr>
           <w:p>
@@ -679,7 +656,6 @@
         <w:tc>
           <w:tcPr>
             <w:tcW w:w="1749" w:type="dxa"/>
-            <w:gridSpan w:val="2"/>
             <w:shd w:val="clear" w:color="auto" w:fill="auto"/>
           </w:tcPr>
           <w:p>
@@ -737,7 +713,7 @@
         <w:tc>
           <w:tcPr>
             <w:tcW w:w="7398" w:type="dxa"/>
-            <w:gridSpan w:val="8"/>
+            <w:gridSpan w:val="6"/>
             <w:shd w:val="clear" w:color="auto" w:fill="auto"/>
           </w:tcPr>
           <w:p>
@@ -846,6 +822,28 @@
           </w:p>
         </w:tc>
       </w:tr>
+    </w:tbl>
+    <w:p>
+      <w:pPr>
+        <w:rPr>
+          <w:lang w:val="en-GB"/>
+        </w:rPr>
+      </w:pPr>
+    </w:p>
+    <w:tbl>
+      <w:tblPr>
+        <w:tblW w:w="0" w:type="auto"/>
+        <w:tblLook w:val="04A0" w:firstRow="1" w:lastRow="0" w:firstColumn="1" w:lastColumn="0" w:noHBand="0" w:noVBand="1"/>
+      </w:tblPr>
+      <w:tblGrid>
+        <w:gridCol w:w="381"/>
+        <w:gridCol w:w="1059"/>
+        <w:gridCol w:w="1170"/>
+        <w:gridCol w:w="1260"/>
+        <w:gridCol w:w="1970"/>
+        <w:gridCol w:w="924"/>
+        <w:gridCol w:w="1015"/>
+      </w:tblGrid>
       <w:tr>
         <w:trPr>
           <w:trHeight w:val="227"/>
@@ -898,7 +896,7 @@
             </w:pPr>
             <w:proofErr w:type="spellStart"/>
             <w:r>
-              <w:t>ʂiliɖ͡ʐin</w:t>
+              <w:t>ʂiliɖʐin</w:t>
             </w:r>
             <w:proofErr w:type="spellEnd"/>
             <w:r>
@@ -967,7 +965,6 @@
         <w:tc>
           <w:tcPr>
             <w:tcW w:w="1970" w:type="dxa"/>
-            <w:gridSpan w:val="2"/>
             <w:shd w:val="clear" w:color="auto" w:fill="auto"/>
             <w:vAlign w:val="center"/>
           </w:tcPr>
@@ -998,7 +995,6 @@
         <w:tc>
           <w:tcPr>
             <w:tcW w:w="924" w:type="dxa"/>
-            <w:gridSpan w:val="2"/>
             <w:shd w:val="clear" w:color="auto" w:fill="auto"/>
             <w:vAlign w:val="center"/>
           </w:tcPr>
@@ -1130,7 +1126,6 @@
         <w:tc>
           <w:tcPr>
             <w:tcW w:w="1970" w:type="dxa"/>
-            <w:gridSpan w:val="2"/>
             <w:shd w:val="clear" w:color="auto" w:fill="auto"/>
           </w:tcPr>
           <w:p>
@@ -1163,7 +1158,6 @@
         <w:tc>
           <w:tcPr>
             <w:tcW w:w="924" w:type="dxa"/>
-            <w:gridSpan w:val="2"/>
             <w:shd w:val="clear" w:color="auto" w:fill="auto"/>
           </w:tcPr>
           <w:p>
@@ -1225,7 +1219,7 @@
         <w:tc>
           <w:tcPr>
             <w:tcW w:w="7398" w:type="dxa"/>
-            <w:gridSpan w:val="8"/>
+            <w:gridSpan w:val="6"/>
             <w:shd w:val="clear" w:color="auto" w:fill="auto"/>
           </w:tcPr>
           <w:p>
@@ -1254,10 +1248,7 @@
               <w:t>-</w:t>
             </w:r>
             <w:r>
-              <w:t>ValQuest</w:t>
-            </w:r>
-            <w:r>
-              <w:t>AK</w:t>
+              <w:t>ValQuestAK</w:t>
             </w:r>
             <w:r>
               <w:t>:0</w:t>
@@ -1289,7 +1280,61 @@
         <w:rPr>
           <w:lang w:val="en-US"/>
         </w:rPr>
-        <w:t xml:space="preserve">This is </w:t>
+        <w:t xml:space="preserve">This is minority feature and limited to </w:t>
+      </w:r>
+      <w:r>
+        <w:rPr>
+          <w:lang w:val="en-US"/>
+        </w:rPr>
+        <w:t>a few</w:t>
+      </w:r>
+      <w:r>
+        <w:rPr>
+          <w:lang w:val="en-US"/>
+        </w:rPr>
+        <w:t xml:space="preserve"> of </w:t>
+      </w:r>
+      <w:r>
+        <w:rPr>
+          <w:lang w:val="en-US"/>
+        </w:rPr>
+        <w:t xml:space="preserve">the Iranian languages </w:t>
+      </w:r>
+      <w:r>
+        <w:rPr>
+          <w:lang w:val="en-US"/>
+        </w:rPr>
+        <w:t>in the north</w:t>
+      </w:r>
+      <w:r>
+        <w:rPr>
+          <w:lang w:val="en-US"/>
+        </w:rPr>
+        <w:t xml:space="preserve">. </w:t>
+      </w:r>
+      <w:r>
+        <w:rPr>
+          <w:lang w:val="en-US"/>
+        </w:rPr>
+        <w:t>In those languages it</w:t>
+      </w:r>
+      <w:r>
+        <w:rPr>
+          <w:lang w:val="en-US"/>
+        </w:rPr>
+        <w:t xml:space="preserve"> is sometimes </w:t>
+      </w:r>
+      <w:r>
+        <w:rPr>
+          <w:lang w:val="en-US"/>
+        </w:rPr>
+        <w:t xml:space="preserve">occurring </w:t>
+      </w:r>
+      <w:r>
+        <w:rPr>
+          <w:lang w:val="en-US"/>
+        </w:rPr>
+        <w:t>in addition to other coding, such as suffixing or a postposition</w:t>
       </w:r>
       <w:bookmarkStart w:id="2" w:name="_GoBack"/>
       <w:bookmarkEnd w:id="2"/>
@@ -1297,43 +1342,7 @@
         <w:rPr>
           <w:lang w:val="en-US"/>
         </w:rPr>
-        <w:t xml:space="preserve">minority feature and limited to </w:t>
-      </w:r>
-      <w:r>
-        <w:rPr>
-          <w:lang w:val="en-US"/>
-        </w:rPr>
-        <w:t xml:space="preserve">some of </w:t>
-      </w:r>
-      <w:r>
-        <w:rPr>
-          <w:lang w:val="en-US"/>
-        </w:rPr>
-        <w:t xml:space="preserve">the Iranian languages </w:t>
-      </w:r>
-      <w:r>
-        <w:rPr>
-          <w:lang w:val="en-US"/>
-        </w:rPr>
-        <w:t>in the north</w:t>
-      </w:r>
-      <w:r>
-        <w:rPr>
-          <w:lang w:val="en-US"/>
-        </w:rPr>
-        <w:t xml:space="preserve">. It is present (sometimes in addition to other coding, such as suffixing or a postposition) in </w:t>
-      </w:r>
-      <w:r>
-        <w:rPr>
-          <w:lang w:val="en-US"/>
-        </w:rPr>
-        <w:t>seven</w:t>
-      </w:r>
-      <w:r>
-        <w:rPr>
-          <w:lang w:val="en-US"/>
-        </w:rPr>
-        <w:t xml:space="preserve"> of the languages.</w:t>
+        <w:t>.</w:t>
       </w:r>
     </w:p>
     <w:tbl>

--- a/raw/Hindukush data/Features/GC05a-PrepositionalCodingGoal.docx
+++ b/raw/Hindukush data/Features/GC05a-PrepositionalCodingGoal.docx
@@ -978,7 +978,18 @@
             </w:pPr>
             <w:proofErr w:type="spellStart"/>
             <w:r>
-              <w:t>reɣd</w:t>
+              <w:t>re</w:t>
+            </w:r>
+            <w:r>
+              <w:rPr>
+                <w:rFonts w:ascii="Calibri" w:hAnsi="Calibri" w:cs="Calibri"/>
+              </w:rPr>
+              <w:t>ɣ</w:t>
+            </w:r>
+            <w:bookmarkStart w:id="2" w:name="_GoBack"/>
+            <w:bookmarkEnd w:id="2"/>
+            <w:r>
+              <w:t>d</w:t>
             </w:r>
             <w:proofErr w:type="spellEnd"/>
             <w:r>
@@ -1334,15 +1345,7 @@
         <w:rPr>
           <w:lang w:val="en-US"/>
         </w:rPr>
-        <w:t>in addition to other coding, such as suffixing or a postposition</w:t>
-      </w:r>
-      <w:bookmarkStart w:id="2" w:name="_GoBack"/>
-      <w:bookmarkEnd w:id="2"/>
-      <w:r>
-        <w:rPr>
-          <w:lang w:val="en-US"/>
-        </w:rPr>
-        <w:t>.</w:t>
+        <w:t>in addition to other coding, such as suffixing or a postposition.</w:t>
       </w:r>
     </w:p>
     <w:tbl>

--- a/raw/Hindukush data/Features/GC05a-PrepositionalCodingGoal.docx
+++ b/raw/Hindukush data/Features/GC05a-PrepositionalCodingGoal.docx
@@ -74,12 +74,6 @@
           <w:lang w:val="en-US"/>
         </w:rPr>
         <w:t xml:space="preserve">In </w:t>
-      </w:r>
-      <w:r>
-        <w:rPr>
-          <w:lang w:val="en-US"/>
-        </w:rPr>
-        <w:t xml:space="preserve">Iranian </w:t>
       </w:r>
       <w:proofErr w:type="spellStart"/>
       <w:r>
@@ -472,12 +466,6 @@
               <w:t>jut</w:t>
             </w:r>
             <w:proofErr w:type="spellEnd"/>
-            <w:r>
-              <w:rPr>
-                <w:lang w:val="sv-SE"/>
-              </w:rPr>
-              <w:t>.</w:t>
-            </w:r>
           </w:p>
         </w:tc>
       </w:tr>
@@ -787,7 +775,13 @@
               <w:rPr>
                 <w:lang w:val="en-US" w:bidi="ur-PK"/>
               </w:rPr>
-              <w:t>ValQuest</w:t>
+              <w:t>Val</w:t>
+            </w:r>
+            <w:r>
+              <w:rPr>
+                <w:lang w:val="en-US" w:bidi="ur-PK"/>
+              </w:rPr>
+              <w:t>-</w:t>
             </w:r>
             <w:r>
               <w:rPr>
@@ -986,8 +980,6 @@
               </w:rPr>
               <w:t>ɣ</w:t>
             </w:r>
-            <w:bookmarkStart w:id="2" w:name="_GoBack"/>
-            <w:bookmarkEnd w:id="2"/>
             <w:r>
               <w:t>d</w:t>
             </w:r>
@@ -997,9 +989,6 @@
             </w:r>
             <w:r>
               <w:t>e</w:t>
-            </w:r>
-            <w:r>
-              <w:t>.</w:t>
             </w:r>
           </w:p>
         </w:tc>
@@ -1259,7 +1248,15 @@
               <w:t>-</w:t>
             </w:r>
             <w:r>
-              <w:t>ValQuestAK</w:t>
+              <w:t>Val</w:t>
+            </w:r>
+            <w:r>
+              <w:t>-</w:t>
+            </w:r>
+            <w:bookmarkStart w:id="2" w:name="_GoBack"/>
+            <w:bookmarkEnd w:id="2"/>
+            <w:r>
+              <w:t>AK</w:t>
             </w:r>
             <w:r>
               <w:t>:0</w:t>
